--- a/Personal Statement.docx
+++ b/Personal Statement.docx
@@ -89,6 +89,9 @@
         <w:t>y</w:t>
       </w:r>
       <w:r>
+        <w:t xml:space="preserve"> (currently National Defence University)</w:t>
+      </w:r>
+      <w:r>
         <w:t xml:space="preserve">, I had the opportunity to examine in detail all the subtleties of military art and war history. </w:t>
       </w:r>
     </w:p>
@@ -168,25 +171,7 @@
           <w:color w:val="000000"/>
           <w:lang w:eastAsia="tr-TR"/>
         </w:rPr>
-        <w:t xml:space="preserve">So </w:t>
-      </w:r>
-      <w:r>
-        <w:rPr>
-          <w:rFonts w:eastAsia="Times New Roman" w:cstheme="minorHAnsi"/>
-          <w:b/>
-          <w:bCs/>
-          <w:color w:val="000000"/>
-          <w:lang w:eastAsia="tr-TR"/>
-        </w:rPr>
-        <w:t>I will give my full time on this issue</w:t>
-      </w:r>
-      <w:r>
-        <w:rPr>
-          <w:rFonts w:eastAsia="Times New Roman" w:cstheme="minorHAnsi"/>
-          <w:color w:val="000000"/>
-          <w:lang w:eastAsia="tr-TR"/>
-        </w:rPr>
-        <w:t xml:space="preserve">. </w:t>
+        <w:t xml:space="preserve">So I will give my full time on this issue. </w:t>
       </w:r>
     </w:p>
     <w:p/>
@@ -323,6 +308,7 @@
     <w:lsdException w:name="HTML Sample" w:semiHidden="1" w:unhideWhenUsed="1"/>
     <w:lsdException w:name="HTML Typewriter" w:semiHidden="1" w:unhideWhenUsed="1"/>
     <w:lsdException w:name="HTML Variable" w:semiHidden="1" w:unhideWhenUsed="1"/>
+    <w:lsdException w:name="Normal Table" w:semiHidden="1" w:unhideWhenUsed="1"/>
     <w:lsdException w:name="annotation subject" w:semiHidden="1" w:unhideWhenUsed="1"/>
     <w:lsdException w:name="No List" w:semiHidden="1" w:unhideWhenUsed="1"/>
     <w:lsdException w:name="Outline List 1" w:semiHidden="1" w:unhideWhenUsed="1"/>
@@ -369,8 +355,10 @@
     <w:lsdException w:name="Table Subtle 2" w:semiHidden="1" w:unhideWhenUsed="1"/>
     <w:lsdException w:name="Table Web 1" w:semiHidden="1" w:unhideWhenUsed="1"/>
     <w:lsdException w:name="Table Web 2" w:semiHidden="1" w:unhideWhenUsed="1"/>
+    <w:lsdException w:name="Table Web 3" w:semiHidden="1" w:unhideWhenUsed="1"/>
     <w:lsdException w:name="Balloon Text" w:semiHidden="1" w:unhideWhenUsed="1"/>
     <w:lsdException w:name="Table Grid" w:uiPriority="39"/>
+    <w:lsdException w:name="Table Theme" w:semiHidden="1" w:unhideWhenUsed="1"/>
     <w:lsdException w:name="Placeholder Text" w:semiHidden="1"/>
     <w:lsdException w:name="No Spacing" w:uiPriority="1" w:qFormat="1"/>
     <w:lsdException w:name="Light Shading" w:uiPriority="60"/>
